--- a/Presentation.docx
+++ b/Presentation.docx
@@ -4,312 +4,504 @@
   <w:body>
     <w:p>
       <w:pPr>
-        <w:pStyle w:val="Paragraphedeliste"/>
+        <w:jc w:val="center"/>
+        <w:rPr>
+          <w:rFonts w:ascii="Times New Roman" w:eastAsia="Times New Roman" w:hAnsi="Times New Roman" w:cs="Times New Roman"/>
+          <w:color w:val="000000"/>
+          <w:lang w:eastAsia="fr-FR"/>
+        </w:rPr>
+      </w:pPr>
+      <w:r>
+        <w:rPr>
+          <w:rFonts w:ascii="Calibri" w:eastAsia="Times New Roman" w:hAnsi="Calibri" w:cs="Calibri"/>
+          <w:b/>
+          <w:bCs/>
+          <w:color w:val="CC0000"/>
+          <w:sz w:val="48"/>
+          <w:szCs w:val="48"/>
+          <w:lang w:eastAsia="fr-FR"/>
+        </w:rPr>
+        <w:t>Présentation du Projet Zoidberg2.0</w:t>
+      </w:r>
+    </w:p>
+    <w:p>
+      <w:pPr>
+        <w:rPr>
+          <w:rFonts w:ascii="Times New Roman" w:eastAsia="Times New Roman" w:hAnsi="Times New Roman" w:cs="Times New Roman"/>
+          <w:color w:val="000000"/>
+          <w:lang w:eastAsia="fr-FR"/>
+        </w:rPr>
+      </w:pPr>
+      <w:r>
+        <w:rPr>
+          <w:rFonts w:ascii="Times New Roman" w:eastAsia="Times New Roman" w:hAnsi="Times New Roman" w:cs="Times New Roman"/>
+          <w:color w:val="000000"/>
+          <w:lang w:eastAsia="fr-FR"/>
+        </w:rPr>
+        <w:br/>
+      </w:r>
+    </w:p>
+    <w:p>
+      <w:pPr>
         <w:numPr>
           <w:ilvl w:val="0"/>
-          <w:numId w:val="1"/>
+          <w:numId w:val="5"/>
         </w:numPr>
-        <w:rPr>
+        <w:ind w:left="787"/>
+        <w:textAlignment w:val="baseline"/>
+        <w:rPr>
+          <w:rFonts w:ascii="Calibri" w:eastAsia="Times New Roman" w:hAnsi="Calibri" w:cs="Calibri"/>
           <w:b/>
           <w:bCs/>
+          <w:color w:val="000000"/>
+          <w:sz w:val="32"/>
+          <w:szCs w:val="32"/>
+          <w:lang w:eastAsia="fr-FR"/>
+        </w:rPr>
+      </w:pPr>
+      <w:r>
+        <w:rPr>
+          <w:rFonts w:ascii="Calibri" w:eastAsia="Times New Roman" w:hAnsi="Calibri" w:cs="Calibri"/>
+          <w:b/>
+          <w:bCs/>
+          <w:color w:val="000000"/>
+          <w:sz w:val="32"/>
+          <w:szCs w:val="32"/>
+          <w:lang w:eastAsia="fr-FR"/>
+        </w:rPr>
+        <w:t>Introduction  </w:t>
+      </w:r>
+    </w:p>
+    <w:p>
+      <w:pPr>
+        <w:rPr>
+          <w:rFonts w:ascii="Times New Roman" w:eastAsia="Times New Roman" w:hAnsi="Times New Roman" w:cs="Times New Roman"/>
+          <w:color w:val="000000"/>
+          <w:lang w:eastAsia="fr-FR"/>
+        </w:rPr>
+      </w:pPr>
+    </w:p>
+    <w:p>
+      <w:pPr>
+        <w:spacing w:line="360" w:lineRule="auto"/>
+        <w:rPr>
+          <w:rFonts w:ascii="Times New Roman" w:eastAsia="Times New Roman" w:hAnsi="Times New Roman" w:cs="Times New Roman"/>
+          <w:color w:val="000000"/>
+          <w:lang w:eastAsia="fr-FR"/>
+        </w:rPr>
+      </w:pPr>
+      <w:r>
+        <w:rPr>
+          <w:rFonts w:ascii="Calibri" w:eastAsia="Times New Roman" w:hAnsi="Calibri" w:cs="Calibri"/>
+          <w:color w:val="202124"/>
+          <w:sz w:val="26"/>
+          <w:szCs w:val="26"/>
+          <w:shd w:val="clear" w:color="auto" w:fill="FFFFFF"/>
+          <w:lang w:eastAsia="fr-FR"/>
+        </w:rPr>
+        <w:t xml:space="preserve">L'algorithme d'apprentissage automatique développé permet d'analyser les images 1000 fois plus rapidement que les humains. Les grands acteurs du numérique ont basé de nombreux projets dans le domaine de la </w:t>
+      </w:r>
+      <w:r>
+        <w:rPr>
+          <w:rFonts w:ascii="Calibri" w:eastAsia="Times New Roman" w:hAnsi="Calibri" w:cs="Calibri"/>
+          <w:b/>
+          <w:bCs/>
+          <w:color w:val="202124"/>
+          <w:sz w:val="26"/>
+          <w:szCs w:val="26"/>
+          <w:lang w:eastAsia="fr-FR"/>
+        </w:rPr>
+        <w:t>santé</w:t>
+      </w:r>
+      <w:r>
+        <w:rPr>
+          <w:rFonts w:ascii="Calibri" w:eastAsia="Times New Roman" w:hAnsi="Calibri" w:cs="Calibri"/>
+          <w:color w:val="202124"/>
+          <w:sz w:val="26"/>
+          <w:szCs w:val="26"/>
+          <w:shd w:val="clear" w:color="auto" w:fill="FFFFFF"/>
+          <w:lang w:eastAsia="fr-FR"/>
+        </w:rPr>
+        <w:t xml:space="preserve"> sur </w:t>
+      </w:r>
+      <w:r>
+        <w:rPr>
+          <w:rFonts w:ascii="Calibri" w:eastAsia="Times New Roman" w:hAnsi="Calibri" w:cs="Calibri"/>
+          <w:color w:val="202124"/>
+          <w:sz w:val="26"/>
+          <w:szCs w:val="26"/>
+          <w:shd w:val="clear" w:color="auto" w:fill="FFFFFF"/>
+          <w:lang w:eastAsia="fr-FR"/>
+        </w:rPr>
+        <w:t>la machine</w:t>
+      </w:r>
+      <w:r>
+        <w:rPr>
+          <w:rFonts w:ascii="Calibri" w:eastAsia="Times New Roman" w:hAnsi="Calibri" w:cs="Calibri"/>
+          <w:b/>
+          <w:bCs/>
+          <w:color w:val="202124"/>
+          <w:sz w:val="26"/>
+          <w:szCs w:val="26"/>
+          <w:lang w:eastAsia="fr-FR"/>
+        </w:rPr>
+        <w:t xml:space="preserve"> </w:t>
+      </w:r>
+      <w:r>
+        <w:rPr>
+          <w:rFonts w:ascii="Calibri" w:eastAsia="Times New Roman" w:hAnsi="Calibri" w:cs="Calibri"/>
+          <w:b/>
+          <w:bCs/>
+          <w:color w:val="202124"/>
+          <w:sz w:val="26"/>
+          <w:szCs w:val="26"/>
+          <w:lang w:eastAsia="fr-FR"/>
+        </w:rPr>
+        <w:t>Learning</w:t>
+      </w:r>
+      <w:r>
+        <w:rPr>
+          <w:rFonts w:ascii="Calibri" w:eastAsia="Times New Roman" w:hAnsi="Calibri" w:cs="Calibri"/>
+          <w:color w:val="202124"/>
+          <w:sz w:val="26"/>
+          <w:szCs w:val="26"/>
+          <w:shd w:val="clear" w:color="auto" w:fill="FFFFFF"/>
+          <w:lang w:eastAsia="fr-FR"/>
+        </w:rPr>
+        <w:t xml:space="preserve"> autour notamment du séquençage génomique.</w:t>
+      </w:r>
+    </w:p>
+    <w:p>
+      <w:pPr>
+        <w:rPr>
+          <w:rFonts w:ascii="Times New Roman" w:eastAsia="Times New Roman" w:hAnsi="Times New Roman" w:cs="Times New Roman"/>
+          <w:color w:val="000000"/>
+          <w:lang w:eastAsia="fr-FR"/>
+        </w:rPr>
+      </w:pPr>
+      <w:r>
+        <w:rPr>
+          <w:rFonts w:ascii="Times New Roman" w:eastAsia="Times New Roman" w:hAnsi="Times New Roman" w:cs="Times New Roman"/>
+          <w:color w:val="000000"/>
+          <w:lang w:eastAsia="fr-FR"/>
+        </w:rPr>
+        <w:br/>
+      </w:r>
+    </w:p>
+    <w:p>
+      <w:pPr>
+        <w:numPr>
+          <w:ilvl w:val="0"/>
+          <w:numId w:val="6"/>
+        </w:numPr>
+        <w:textAlignment w:val="baseline"/>
+        <w:rPr>
+          <w:rFonts w:ascii="Calibri" w:eastAsia="Times New Roman" w:hAnsi="Calibri" w:cs="Calibri"/>
+          <w:b/>
+          <w:bCs/>
+          <w:color w:val="000000"/>
           <w:sz w:val="28"/>
           <w:szCs w:val="28"/>
-        </w:rPr>
-      </w:pPr>
-      <w:r>
-        <w:rPr>
+          <w:lang w:eastAsia="fr-FR"/>
+        </w:rPr>
+      </w:pPr>
+      <w:r>
+        <w:rPr>
+          <w:rFonts w:ascii="Calibri" w:eastAsia="Times New Roman" w:hAnsi="Calibri" w:cs="Calibri"/>
           <w:b/>
           <w:bCs/>
+          <w:color w:val="000000"/>
           <w:sz w:val="28"/>
           <w:szCs w:val="28"/>
-        </w:rPr>
-        <w:t>Introduction (Description de la problématique)</w:t>
-      </w:r>
-      <w:r>
-        <w:rPr>
+          <w:lang w:eastAsia="fr-FR"/>
+        </w:rPr>
+        <w:t>Problématique :</w:t>
+      </w:r>
+    </w:p>
+    <w:p>
+      <w:pPr>
+        <w:rPr>
+          <w:rFonts w:ascii="Times New Roman" w:eastAsia="Times New Roman" w:hAnsi="Times New Roman" w:cs="Times New Roman"/>
+          <w:color w:val="000000"/>
+          <w:lang w:eastAsia="fr-FR"/>
+        </w:rPr>
+      </w:pPr>
+    </w:p>
+    <w:p>
+      <w:pPr>
+        <w:spacing w:line="360" w:lineRule="auto"/>
+        <w:jc w:val="both"/>
+        <w:rPr>
+          <w:rFonts w:ascii="Times New Roman" w:eastAsia="Times New Roman" w:hAnsi="Times New Roman" w:cs="Times New Roman"/>
+          <w:color w:val="000000"/>
+          <w:lang w:eastAsia="fr-FR"/>
+        </w:rPr>
+      </w:pPr>
+      <w:r>
+        <w:rPr>
+          <w:rFonts w:ascii="Calibri" w:eastAsia="Times New Roman" w:hAnsi="Calibri" w:cs="Calibri"/>
+          <w:color w:val="000000"/>
+          <w:sz w:val="26"/>
+          <w:szCs w:val="26"/>
+          <w:lang w:eastAsia="fr-FR"/>
+        </w:rPr>
+        <w:t>La pneumonie est une infection qui enflamme les sacs aériens d'un ou des deux poumons. Les sacs aériens peuvent se remplir de liquide ou de pus (matière purulente), ce qui provoque une toux avec mucus ou plus, de la fièvre, des frissons et des difficultés respiratoires. Avec l’évolution de Covid-19 les services hospitaliers sont débordés et cherchent un outil informatique qui permet d’aider les docteurs à détecter rapidement et en masse la pneumonie à partir des images X-ray données.</w:t>
+      </w:r>
+    </w:p>
+    <w:p>
+      <w:pPr>
+        <w:rPr>
+          <w:rFonts w:ascii="Times New Roman" w:eastAsia="Times New Roman" w:hAnsi="Times New Roman" w:cs="Times New Roman"/>
+          <w:color w:val="000000"/>
+          <w:lang w:eastAsia="fr-FR"/>
+        </w:rPr>
+      </w:pPr>
+      <w:r>
+        <w:rPr>
+          <w:rFonts w:ascii="Times New Roman" w:eastAsia="Times New Roman" w:hAnsi="Times New Roman" w:cs="Times New Roman"/>
+          <w:color w:val="000000"/>
+          <w:lang w:eastAsia="fr-FR"/>
+        </w:rPr>
+        <w:br/>
+      </w:r>
+    </w:p>
+    <w:p>
+      <w:pPr>
+        <w:numPr>
+          <w:ilvl w:val="0"/>
+          <w:numId w:val="7"/>
+        </w:numPr>
+        <w:textAlignment w:val="baseline"/>
+        <w:rPr>
+          <w:rFonts w:ascii="Calibri" w:eastAsia="Times New Roman" w:hAnsi="Calibri" w:cs="Calibri"/>
           <w:b/>
           <w:bCs/>
+          <w:color w:val="000000"/>
           <w:sz w:val="28"/>
           <w:szCs w:val="28"/>
-        </w:rPr>
-        <w:t> :</w:t>
-      </w:r>
-    </w:p>
-    <w:p/>
-    <w:p>
-      <w:proofErr w:type="spellStart"/>
-      <w:r>
-        <w:t>Blabla</w:t>
-      </w:r>
-      <w:proofErr w:type="spellEnd"/>
-      <w:r>
-        <w:t xml:space="preserve"> </w:t>
-      </w:r>
-      <w:proofErr w:type="spellStart"/>
-      <w:r>
-        <w:t>blabla</w:t>
-      </w:r>
-      <w:proofErr w:type="spellEnd"/>
-    </w:p>
-    <w:p/>
-    <w:p>
-      <w:pPr>
-        <w:pStyle w:val="Paragraphedeliste"/>
+          <w:lang w:eastAsia="fr-FR"/>
+        </w:rPr>
+      </w:pPr>
+      <w:r>
+        <w:rPr>
+          <w:rFonts w:ascii="Calibri" w:eastAsia="Times New Roman" w:hAnsi="Calibri" w:cs="Calibri"/>
+          <w:b/>
+          <w:bCs/>
+          <w:color w:val="000000"/>
+          <w:sz w:val="28"/>
+          <w:szCs w:val="28"/>
+          <w:lang w:eastAsia="fr-FR"/>
+        </w:rPr>
+        <w:t>Solution :</w:t>
+      </w:r>
+    </w:p>
+    <w:p>
+      <w:pPr>
+        <w:rPr>
+          <w:rFonts w:ascii="Times New Roman" w:eastAsia="Times New Roman" w:hAnsi="Times New Roman" w:cs="Times New Roman"/>
+          <w:color w:val="000000"/>
+          <w:lang w:eastAsia="fr-FR"/>
+        </w:rPr>
+      </w:pPr>
+    </w:p>
+    <w:p>
+      <w:pPr>
+        <w:spacing w:line="360" w:lineRule="auto"/>
+        <w:rPr>
+          <w:rFonts w:ascii="Times New Roman" w:eastAsia="Times New Roman" w:hAnsi="Times New Roman" w:cs="Times New Roman"/>
+          <w:color w:val="000000"/>
+          <w:lang w:eastAsia="fr-FR"/>
+        </w:rPr>
+      </w:pPr>
+      <w:r>
+        <w:rPr>
+          <w:rFonts w:ascii="Calibri" w:eastAsia="Times New Roman" w:hAnsi="Calibri" w:cs="Calibri"/>
+          <w:color w:val="000000"/>
+          <w:sz w:val="26"/>
+          <w:szCs w:val="26"/>
+          <w:lang w:eastAsia="fr-FR"/>
+        </w:rPr>
+        <w:t>Construire un classificateur binaire (Deep Learning) pour détecter une pneumonie à partir de radiographies (X-ray).</w:t>
+      </w:r>
+    </w:p>
+    <w:p>
+      <w:pPr>
+        <w:rPr>
+          <w:rFonts w:ascii="Times New Roman" w:eastAsia="Times New Roman" w:hAnsi="Times New Roman" w:cs="Times New Roman"/>
+          <w:color w:val="000000"/>
+          <w:lang w:eastAsia="fr-FR"/>
+        </w:rPr>
+      </w:pPr>
+      <w:r>
+        <w:rPr>
+          <w:rFonts w:ascii="Times New Roman" w:eastAsia="Times New Roman" w:hAnsi="Times New Roman" w:cs="Times New Roman"/>
+          <w:color w:val="000000"/>
+          <w:lang w:eastAsia="fr-FR"/>
+        </w:rPr>
+        <w:br/>
+      </w:r>
+    </w:p>
+    <w:p>
+      <w:pPr>
         <w:numPr>
           <w:ilvl w:val="0"/>
-          <w:numId w:val="2"/>
+          <w:numId w:val="8"/>
         </w:numPr>
-        <w:rPr>
+        <w:ind w:left="787"/>
+        <w:textAlignment w:val="baseline"/>
+        <w:rPr>
+          <w:rFonts w:ascii="Calibri" w:eastAsia="Times New Roman" w:hAnsi="Calibri" w:cs="Calibri"/>
           <w:b/>
           <w:bCs/>
+          <w:color w:val="000000"/>
+          <w:sz w:val="32"/>
+          <w:szCs w:val="32"/>
+          <w:lang w:eastAsia="fr-FR"/>
+        </w:rPr>
+      </w:pPr>
+      <w:r>
+        <w:rPr>
+          <w:rFonts w:ascii="Calibri" w:eastAsia="Times New Roman" w:hAnsi="Calibri" w:cs="Calibri"/>
+          <w:b/>
+          <w:bCs/>
+          <w:color w:val="000000"/>
+          <w:sz w:val="32"/>
+          <w:szCs w:val="32"/>
+          <w:lang w:eastAsia="fr-FR"/>
+        </w:rPr>
+        <w:t>Réalisation</w:t>
+      </w:r>
+    </w:p>
+    <w:p>
+      <w:pPr>
+        <w:rPr>
+          <w:rFonts w:ascii="Times New Roman" w:eastAsia="Times New Roman" w:hAnsi="Times New Roman" w:cs="Times New Roman"/>
+          <w:color w:val="000000"/>
+          <w:lang w:eastAsia="fr-FR"/>
+        </w:rPr>
+      </w:pPr>
+      <w:r>
+        <w:rPr>
+          <w:rFonts w:ascii="Times New Roman" w:eastAsia="Times New Roman" w:hAnsi="Times New Roman" w:cs="Times New Roman"/>
+          <w:color w:val="000000"/>
+          <w:lang w:eastAsia="fr-FR"/>
+        </w:rPr>
+        <w:br/>
+      </w:r>
+    </w:p>
+    <w:p>
+      <w:pPr>
+        <w:numPr>
+          <w:ilvl w:val="0"/>
+          <w:numId w:val="9"/>
+        </w:numPr>
+        <w:textAlignment w:val="baseline"/>
+        <w:rPr>
+          <w:rFonts w:ascii="Calibri" w:eastAsia="Times New Roman" w:hAnsi="Calibri" w:cs="Calibri"/>
+          <w:b/>
+          <w:bCs/>
+          <w:color w:val="000000"/>
           <w:sz w:val="28"/>
           <w:szCs w:val="28"/>
-        </w:rPr>
-      </w:pPr>
-      <w:r>
-        <w:rPr>
+          <w:lang w:eastAsia="fr-FR"/>
+        </w:rPr>
+      </w:pPr>
+      <w:r>
+        <w:rPr>
+          <w:rFonts w:ascii="Calibri" w:eastAsia="Times New Roman" w:hAnsi="Calibri" w:cs="Calibri"/>
           <w:b/>
           <w:bCs/>
+          <w:color w:val="000000"/>
           <w:sz w:val="28"/>
           <w:szCs w:val="28"/>
-        </w:rPr>
-        <w:t>Problématique :</w:t>
-      </w:r>
-    </w:p>
-    <w:p/>
-    <w:p>
-      <w:r>
-        <w:t xml:space="preserve">La pneumonie est une infection qui enflamme les sacs aériens d'un ou des deux poumons. Les sacs aériens peuvent se remplir de liquide ou de pus (matière purulente), ce qui provoque une toux avec mucus ou pus, de la fièvre, des frissons et des difficultés respiratoires. </w:t>
-      </w:r>
-      <w:r>
-        <w:t xml:space="preserve">Avec l’évolution de Covid-19 </w:t>
-      </w:r>
-      <w:proofErr w:type="gramStart"/>
-      <w:r>
-        <w:t>les services hospitalières</w:t>
-      </w:r>
-      <w:proofErr w:type="gramEnd"/>
-      <w:r>
-        <w:t xml:space="preserve"> sont débordés et cherchent un outil informatique qui permet d’aider les docteurs à </w:t>
-      </w:r>
-      <w:proofErr w:type="spellStart"/>
-      <w:r>
-        <w:t>detecter</w:t>
-      </w:r>
-      <w:proofErr w:type="spellEnd"/>
-      <w:r>
-        <w:t xml:space="preserve"> rapidement et en masse la pneumonie à partir des images X-ray données.</w:t>
-      </w:r>
-    </w:p>
-    <w:p>
-      <w:pPr>
-        <w:pStyle w:val="Paragraphedeliste"/>
-        <w:numPr>
-          <w:ilvl w:val="0"/>
-          <w:numId w:val="2"/>
-        </w:numPr>
-      </w:pPr>
-      <w:r>
-        <w:t>Solution :</w:t>
-      </w:r>
-    </w:p>
-    <w:p>
-      <w:r>
-        <w:t xml:space="preserve">Construire un classificateur binaire </w:t>
-      </w:r>
-      <w:r>
-        <w:t>(</w:t>
-      </w:r>
-      <w:proofErr w:type="spellStart"/>
-      <w:r>
-        <w:t>Deepleaning</w:t>
-      </w:r>
-      <w:proofErr w:type="spellEnd"/>
-      <w:r>
-        <w:t xml:space="preserve">) </w:t>
-      </w:r>
-      <w:r>
-        <w:t xml:space="preserve">pour détecter une pneumonie à partir de radiographies </w:t>
-      </w:r>
-      <w:r>
-        <w:t>(X-ray).</w:t>
-      </w:r>
-    </w:p>
-    <w:p>
-      <w:pPr>
-        <w:rPr>
-          <w:b/>
-          <w:bCs/>
-          <w:sz w:val="28"/>
-          <w:szCs w:val="28"/>
-        </w:rPr>
-      </w:pPr>
-    </w:p>
-    <w:p>
-      <w:pPr>
-        <w:pStyle w:val="Paragraphedeliste"/>
-        <w:numPr>
-          <w:ilvl w:val="0"/>
-          <w:numId w:val="1"/>
-        </w:numPr>
-        <w:rPr>
-          <w:b/>
-          <w:bCs/>
-          <w:sz w:val="28"/>
-          <w:szCs w:val="28"/>
-        </w:rPr>
-      </w:pPr>
-      <w:r>
-        <w:rPr>
-          <w:b/>
-          <w:bCs/>
-          <w:sz w:val="28"/>
-          <w:szCs w:val="28"/>
-        </w:rPr>
-        <w:t>Réalisation</w:t>
-      </w:r>
-      <w:r>
-        <w:rPr>
-          <w:b/>
-          <w:bCs/>
-          <w:sz w:val="28"/>
-          <w:szCs w:val="28"/>
-        </w:rPr>
-        <w:t> :</w:t>
-      </w:r>
-    </w:p>
-    <w:p>
-      <w:pPr>
-        <w:pStyle w:val="Paragraphedeliste"/>
-        <w:ind w:left="787"/>
-        <w:rPr>
-          <w:b/>
-          <w:bCs/>
-          <w:sz w:val="28"/>
-          <w:szCs w:val="28"/>
-        </w:rPr>
-      </w:pPr>
-    </w:p>
-    <w:p>
-      <w:pPr>
-        <w:pStyle w:val="Paragraphedeliste"/>
-        <w:numPr>
-          <w:ilvl w:val="0"/>
-          <w:numId w:val="4"/>
-        </w:numPr>
-        <w:rPr>
-          <w:b/>
-          <w:bCs/>
-          <w:sz w:val="28"/>
-          <w:szCs w:val="28"/>
-        </w:rPr>
-      </w:pPr>
-      <w:r>
-        <w:rPr>
-          <w:b/>
-          <w:bCs/>
-          <w:sz w:val="28"/>
-          <w:szCs w:val="28"/>
-        </w:rPr>
-        <w:t xml:space="preserve">Préparation du </w:t>
-      </w:r>
-      <w:proofErr w:type="spellStart"/>
-      <w:r>
-        <w:rPr>
-          <w:b/>
-          <w:bCs/>
-          <w:sz w:val="28"/>
-          <w:szCs w:val="28"/>
-        </w:rPr>
-        <w:t>DataSET</w:t>
-      </w:r>
-      <w:proofErr w:type="spellEnd"/>
-      <w:r>
-        <w:rPr>
-          <w:b/>
-          <w:bCs/>
-          <w:sz w:val="28"/>
-          <w:szCs w:val="28"/>
-        </w:rPr>
-        <w:t> :</w:t>
-      </w:r>
-    </w:p>
-    <w:p>
-      <w:pPr>
-        <w:rPr>
-          <w:b/>
-          <w:bCs/>
-          <w:sz w:val="28"/>
-          <w:szCs w:val="28"/>
-        </w:rPr>
-      </w:pPr>
-    </w:p>
-    <w:p>
-      <w:r>
-        <w:t>Le jeu de données est organisé en 3 dossiers (train, test, val) et contient des sous-dossiers pour chaque catégorie d'images (Pneumonie/Normal). Il y a 5 86</w:t>
-      </w:r>
-      <w:r>
-        <w:t>6</w:t>
-      </w:r>
-      <w:r>
-        <w:t xml:space="preserve"> images de radiographie (JPEG) et 2 catégories (Pneumonie/Normal). Les images de radiographie du thorax (antérieures-postérieures) ont été sélectionnées à partir de cohortes rétrospectives de patients pédiatriques âgés d</w:t>
-      </w:r>
-      <w:r>
-        <w:t>’u</w:t>
-      </w:r>
-      <w:r>
-        <w:t xml:space="preserve">n à cinq ans du Guangzhou </w:t>
-      </w:r>
-      <w:proofErr w:type="spellStart"/>
-      <w:r>
-        <w:t>Women</w:t>
-      </w:r>
-      <w:proofErr w:type="spellEnd"/>
-      <w:r>
-        <w:t xml:space="preserve"> and </w:t>
-      </w:r>
-      <w:proofErr w:type="spellStart"/>
-      <w:r>
-        <w:t>Children's</w:t>
-      </w:r>
-      <w:proofErr w:type="spellEnd"/>
-      <w:r>
-        <w:t xml:space="preserve"> </w:t>
-      </w:r>
-      <w:proofErr w:type="spellStart"/>
-      <w:r>
-        <w:t>Medical</w:t>
-      </w:r>
-      <w:proofErr w:type="spellEnd"/>
-      <w:r>
-        <w:t xml:space="preserve"> Center, Guangzhou. Toutes les radiographies du thorax ont été réalisées dans le cadre des soins cliniques de routine des patients. Pour l'analyse des images radiographiques thoraciques, toutes les radiographies thoraciques ont d'abord fait l'objet d'un contrôle de qualité en éliminant tous les scans de mauvaise qualité ou illisibles. Les diagnostics des images ont ensuite été évalués par deux médecins experts avant d'être autorisés à entraîner le système d'IA. Afin de tenir compte d'éventuelles erreurs de classement, l'ensemble d'évaluation a également été vérifié par un troisième expert.</w:t>
-      </w:r>
-    </w:p>
-    <w:p>
-      <w:pPr>
-        <w:rPr>
-          <w:rFonts w:ascii="Times New Roman" w:eastAsia="Times New Roman" w:hAnsi="Times New Roman" w:cs="Times New Roman"/>
-          <w:lang w:eastAsia="fr-FR"/>
-        </w:rPr>
-      </w:pPr>
-      <w:r>
-        <w:rPr>
-          <w:rFonts w:ascii="Times New Roman" w:eastAsia="Times New Roman" w:hAnsi="Times New Roman" w:cs="Times New Roman"/>
+          <w:lang w:eastAsia="fr-FR"/>
+        </w:rPr>
+        <w:t>Préparation du DataSET :</w:t>
+      </w:r>
+    </w:p>
+    <w:p>
+      <w:pPr>
+        <w:rPr>
+          <w:rFonts w:ascii="Times New Roman" w:eastAsia="Times New Roman" w:hAnsi="Times New Roman" w:cs="Times New Roman"/>
+          <w:color w:val="000000"/>
+          <w:lang w:eastAsia="fr-FR"/>
+        </w:rPr>
+      </w:pPr>
+    </w:p>
+    <w:p>
+      <w:pPr>
+        <w:spacing w:line="360" w:lineRule="auto"/>
+        <w:jc w:val="both"/>
+        <w:rPr>
+          <w:rFonts w:ascii="Calibri" w:eastAsia="Times New Roman" w:hAnsi="Calibri" w:cs="Calibri"/>
+          <w:color w:val="000000"/>
+          <w:sz w:val="26"/>
+          <w:szCs w:val="26"/>
+          <w:lang w:eastAsia="fr-FR"/>
+        </w:rPr>
+      </w:pPr>
+      <w:r>
+        <w:rPr>
+          <w:rFonts w:ascii="Calibri" w:eastAsia="Times New Roman" w:hAnsi="Calibri" w:cs="Calibri"/>
+          <w:color w:val="000000"/>
+          <w:sz w:val="26"/>
+          <w:szCs w:val="26"/>
+          <w:lang w:eastAsia="fr-FR"/>
+        </w:rPr>
+        <w:t xml:space="preserve">Le jeu de données est organisé en 3 dossiers (train, test, val) et contient des sous-dossiers pour chaque catégorie d'images (Pneumonie/Normal). Il y a 5 866 images de radiographie (JPEG) et 2 catégories (Pneumonie/Normal). Les images de radiographie du thorax (antérieures-postérieures) ont été sélectionnées à partir de cohortes </w:t>
+      </w:r>
+      <w:r>
+        <w:rPr>
+          <w:rFonts w:ascii="Calibri" w:eastAsia="Times New Roman" w:hAnsi="Calibri" w:cs="Calibri"/>
+          <w:color w:val="000000"/>
+          <w:sz w:val="26"/>
+          <w:szCs w:val="26"/>
           <w:lang w:eastAsia="fr-FR"/>
         </w:rPr>
         <w:lastRenderedPageBreak/>
+        <w:t>rétrospectives de patients pédiatriques âgés d’un à cinq ans du Guangzhou Women and Children's Medical Center, Guangzhou. Toutes les radiographies du thorax ont été réalisées dans le cadre des soins cliniques de routine des patients. Pour l'analyse des images radiographiques thoraciques, toutes les radiographies thoraciques ont d'abord fait l'objet d'un contrôle de qualité en éliminant tous les scans de mauvaise qualité ou illisibles. Les diagnostics des images ont ensuite été évalués par deux médecins experts avant d'être autorisés à entraîner le système d'IA. Afin de tenir compte d'éventuelles erreurs de classement, l'ensemble d'évaluation a également été vérifié par un troisième expert.</w:t>
+      </w:r>
+    </w:p>
+    <w:p>
+      <w:pPr>
+        <w:rPr>
+          <w:rFonts w:ascii="Times New Roman" w:eastAsia="Times New Roman" w:hAnsi="Times New Roman" w:cs="Times New Roman"/>
+          <w:color w:val="000000"/>
+          <w:lang w:eastAsia="fr-FR"/>
+        </w:rPr>
+      </w:pPr>
+    </w:p>
+    <w:p>
+      <w:pPr>
+        <w:rPr>
+          <w:rFonts w:ascii="Times New Roman" w:eastAsia="Times New Roman" w:hAnsi="Times New Roman" w:cs="Times New Roman"/>
+          <w:color w:val="000000"/>
+          <w:lang w:eastAsia="fr-FR"/>
+        </w:rPr>
+      </w:pPr>
+      <w:r>
+        <w:rPr>
+          <w:rFonts w:ascii="Times New Roman" w:eastAsia="Times New Roman" w:hAnsi="Times New Roman" w:cs="Times New Roman"/>
+          <w:color w:val="000000"/>
+          <w:bdr w:val="none" w:sz="0" w:space="0" w:color="auto" w:frame="1"/>
+          <w:lang w:eastAsia="fr-FR"/>
+        </w:rPr>
         <w:fldChar w:fldCharType="begin"/>
       </w:r>
       <w:r>
         <w:rPr>
           <w:rFonts w:ascii="Times New Roman" w:eastAsia="Times New Roman" w:hAnsi="Times New Roman" w:cs="Times New Roman"/>
-          <w:lang w:eastAsia="fr-FR"/>
-        </w:rPr>
-        <w:instrText xml:space="preserve"> INCLUDEPICTURE "/var/folders/q6/0mphnkl114j0kprbth9pvd640000gn/T/com.microsoft.Word/WebArchiveCopyPasteTempFiles/pneumonia_train.png?raw=true" \* MERGEFORMATINET </w:instrText>
-      </w:r>
-      <w:r>
-        <w:rPr>
-          <w:rFonts w:ascii="Times New Roman" w:eastAsia="Times New Roman" w:hAnsi="Times New Roman" w:cs="Times New Roman"/>
+          <w:color w:val="000000"/>
+          <w:bdr w:val="none" w:sz="0" w:space="0" w:color="auto" w:frame="1"/>
+          <w:lang w:eastAsia="fr-FR"/>
+        </w:rPr>
+        <w:instrText xml:space="preserve"> INCLUDEPICTURE "https://lh3.googleusercontent.com/uQjhe6MSljn4FpVz3qaqCpmQXUStjm4ep6tpCmiojCob8IcmpL7HqyRocvDnpH9CSk-dY3eYcOXYPe5aJUr5sVT6Pn1Ex1V7QurTnUxklpOB9waDChwydkuIJI5IN_Y4lNyN4mUPFP2NRXNlxA" \* MERGEFORMATINET </w:instrText>
+      </w:r>
+      <w:r>
+        <w:rPr>
+          <w:rFonts w:ascii="Times New Roman" w:eastAsia="Times New Roman" w:hAnsi="Times New Roman" w:cs="Times New Roman"/>
+          <w:color w:val="000000"/>
+          <w:bdr w:val="none" w:sz="0" w:space="0" w:color="auto" w:frame="1"/>
           <w:lang w:eastAsia="fr-FR"/>
         </w:rPr>
         <w:fldChar w:fldCharType="separate"/>
@@ -318,13 +510,15 @@
         <w:rPr>
           <w:rFonts w:ascii="Times New Roman" w:eastAsia="Times New Roman" w:hAnsi="Times New Roman" w:cs="Times New Roman"/>
           <w:noProof/>
+          <w:color w:val="000000"/>
+          <w:bdr w:val="none" w:sz="0" w:space="0" w:color="auto" w:frame="1"/>
           <w:lang w:eastAsia="fr-FR"/>
         </w:rPr>
         <w:drawing>
-          <wp:inline distT="0" distB="0" distL="0" distR="0" wp14:anchorId="0EAE37CD" wp14:editId="252F0B1E">
-            <wp:extent cx="5760720" cy="3029585"/>
-            <wp:effectExtent l="0" t="0" r="5080" b="5715"/>
-            <wp:docPr id="1" name="Image 1" descr="Une image contenant texte, différent&#10;&#10;Description générée automatiquement"/>
+          <wp:inline distT="0" distB="0" distL="0" distR="0" wp14:anchorId="1A2058DF" wp14:editId="55C4089E">
+            <wp:extent cx="5760720" cy="3026410"/>
+            <wp:effectExtent l="0" t="0" r="5080" b="0"/>
+            <wp:docPr id="2" name="Image 2" descr="Une image contenant texte, différent&#10;&#10;Description générée automatiquement"/>
             <wp:cNvGraphicFramePr>
               <a:graphicFrameLocks xmlns:a="http://schemas.openxmlformats.org/drawingml/2006/main" noChangeAspect="1"/>
             </wp:cNvGraphicFramePr>
@@ -332,7 +526,7 @@
               <a:graphicData uri="http://schemas.openxmlformats.org/drawingml/2006/picture">
                 <pic:pic xmlns:pic="http://schemas.openxmlformats.org/drawingml/2006/picture">
                   <pic:nvPicPr>
-                    <pic:cNvPr id="1" name="Image 1" descr="Une image contenant texte, différent&#10;&#10;Description générée automatiquement"/>
+                    <pic:cNvPr id="0" name="Picture 3" descr="Une image contenant texte, différent&#10;&#10;Description générée automatiquement"/>
                     <pic:cNvPicPr>
                       <a:picLocks noChangeAspect="1" noChangeArrowheads="1"/>
                     </pic:cNvPicPr>
@@ -353,7 +547,7 @@
                   <pic:spPr bwMode="auto">
                     <a:xfrm>
                       <a:off x="0" y="0"/>
-                      <a:ext cx="5760720" cy="3029585"/>
+                      <a:ext cx="5760720" cy="3026410"/>
                     </a:xfrm>
                     <a:prstGeom prst="rect">
                       <a:avLst/>
@@ -372,119 +566,232 @@
       <w:r>
         <w:rPr>
           <w:rFonts w:ascii="Times New Roman" w:eastAsia="Times New Roman" w:hAnsi="Times New Roman" w:cs="Times New Roman"/>
+          <w:color w:val="000000"/>
+          <w:bdr w:val="none" w:sz="0" w:space="0" w:color="auto" w:frame="1"/>
           <w:lang w:eastAsia="fr-FR"/>
         </w:rPr>
         <w:fldChar w:fldCharType="end"/>
       </w:r>
     </w:p>
-    <w:p/>
-    <w:p>
-      <w:pPr>
-        <w:pStyle w:val="Paragraphedeliste"/>
+    <w:p>
+      <w:pPr>
+        <w:rPr>
+          <w:rFonts w:ascii="Times New Roman" w:eastAsia="Times New Roman" w:hAnsi="Times New Roman" w:cs="Times New Roman"/>
+          <w:color w:val="000000"/>
+          <w:lang w:eastAsia="fr-FR"/>
+        </w:rPr>
+      </w:pPr>
+      <w:r>
+        <w:rPr>
+          <w:rFonts w:ascii="Times New Roman" w:eastAsia="Times New Roman" w:hAnsi="Times New Roman" w:cs="Times New Roman"/>
+          <w:color w:val="000000"/>
+          <w:lang w:eastAsia="fr-FR"/>
+        </w:rPr>
+        <w:br/>
+      </w:r>
+      <w:r>
+        <w:rPr>
+          <w:rFonts w:ascii="Times New Roman" w:eastAsia="Times New Roman" w:hAnsi="Times New Roman" w:cs="Times New Roman"/>
+          <w:color w:val="000000"/>
+          <w:lang w:eastAsia="fr-FR"/>
+        </w:rPr>
+        <w:br/>
+      </w:r>
+    </w:p>
+    <w:p>
+      <w:pPr>
         <w:numPr>
           <w:ilvl w:val="0"/>
-          <w:numId w:val="4"/>
+          <w:numId w:val="10"/>
         </w:numPr>
-        <w:rPr>
+        <w:textAlignment w:val="baseline"/>
+        <w:rPr>
+          <w:rFonts w:ascii="Calibri" w:eastAsia="Times New Roman" w:hAnsi="Calibri" w:cs="Calibri"/>
           <w:b/>
           <w:bCs/>
+          <w:color w:val="000000"/>
           <w:sz w:val="28"/>
           <w:szCs w:val="28"/>
-        </w:rPr>
-      </w:pPr>
-      <w:r>
-        <w:rPr>
+          <w:lang w:eastAsia="fr-FR"/>
+        </w:rPr>
+      </w:pPr>
+      <w:r>
+        <w:rPr>
+          <w:rFonts w:ascii="Calibri" w:eastAsia="Times New Roman" w:hAnsi="Calibri" w:cs="Calibri"/>
           <w:b/>
           <w:bCs/>
+          <w:color w:val="000000"/>
           <w:sz w:val="28"/>
           <w:szCs w:val="28"/>
-        </w:rPr>
-        <w:t>Modèles utilisés (</w:t>
-      </w:r>
-      <w:proofErr w:type="spellStart"/>
-      <w:r>
-        <w:rPr>
+          <w:lang w:eastAsia="fr-FR"/>
+        </w:rPr>
+        <w:t>Modèles utilisés (Deep Learning models) :</w:t>
+      </w:r>
+    </w:p>
+    <w:p>
+      <w:pPr>
+        <w:rPr>
+          <w:rFonts w:ascii="Times New Roman" w:eastAsia="Times New Roman" w:hAnsi="Times New Roman" w:cs="Times New Roman"/>
+          <w:color w:val="000000"/>
+          <w:lang w:eastAsia="fr-FR"/>
+        </w:rPr>
+      </w:pPr>
+      <w:r>
+        <w:rPr>
+          <w:rFonts w:ascii="Calibri" w:eastAsia="Times New Roman" w:hAnsi="Calibri" w:cs="Calibri"/>
           <w:b/>
           <w:bCs/>
+          <w:color w:val="000000"/>
           <w:sz w:val="28"/>
           <w:szCs w:val="28"/>
-        </w:rPr>
-        <w:t>Deeplearning</w:t>
-      </w:r>
-      <w:proofErr w:type="spellEnd"/>
-      <w:r>
-        <w:rPr>
+          <w:lang w:eastAsia="fr-FR"/>
+        </w:rPr>
+        <w:tab/>
+      </w:r>
+    </w:p>
+    <w:p>
+      <w:pPr>
+        <w:rPr>
+          <w:rFonts w:ascii="Times New Roman" w:eastAsia="Times New Roman" w:hAnsi="Times New Roman" w:cs="Times New Roman"/>
+          <w:color w:val="000000"/>
+          <w:lang w:eastAsia="fr-FR"/>
+        </w:rPr>
+      </w:pPr>
+      <w:r>
+        <w:rPr>
+          <w:rFonts w:ascii="Calibri" w:eastAsia="Times New Roman" w:hAnsi="Calibri" w:cs="Calibri"/>
           <w:b/>
           <w:bCs/>
+          <w:color w:val="000000"/>
           <w:sz w:val="28"/>
           <w:szCs w:val="28"/>
-        </w:rPr>
-        <w:t xml:space="preserve"> </w:t>
-      </w:r>
-      <w:proofErr w:type="spellStart"/>
-      <w:r>
-        <w:rPr>
+          <w:lang w:eastAsia="fr-FR"/>
+        </w:rPr>
+        <w:t>           </w:t>
+      </w:r>
+      <w:r>
+        <w:rPr>
+          <w:rFonts w:ascii="Calibri" w:eastAsia="Times New Roman" w:hAnsi="Calibri" w:cs="Calibri"/>
+          <w:color w:val="000000"/>
+          <w:sz w:val="28"/>
+          <w:szCs w:val="28"/>
+          <w:lang w:eastAsia="fr-FR"/>
+        </w:rPr>
+        <w:t xml:space="preserve"> (A </w:t>
+      </w:r>
+      <w:r>
+        <w:rPr>
+          <w:rFonts w:ascii="Calibri" w:eastAsia="Times New Roman" w:hAnsi="Calibri" w:cs="Calibri"/>
+          <w:color w:val="000000"/>
+          <w:sz w:val="28"/>
+          <w:szCs w:val="28"/>
+          <w:lang w:eastAsia="fr-FR"/>
+        </w:rPr>
+        <w:t>compléter</w:t>
+      </w:r>
+      <w:r>
+        <w:rPr>
+          <w:rFonts w:ascii="Calibri" w:eastAsia="Times New Roman" w:hAnsi="Calibri" w:cs="Calibri"/>
+          <w:color w:val="000000"/>
+          <w:sz w:val="28"/>
+          <w:szCs w:val="28"/>
+          <w:lang w:eastAsia="fr-FR"/>
+        </w:rPr>
+        <w:t>)</w:t>
+      </w:r>
+    </w:p>
+    <w:p>
+      <w:pPr>
+        <w:rPr>
+          <w:rFonts w:ascii="Times New Roman" w:eastAsia="Times New Roman" w:hAnsi="Times New Roman" w:cs="Times New Roman"/>
+          <w:color w:val="000000"/>
+          <w:lang w:eastAsia="fr-FR"/>
+        </w:rPr>
+      </w:pPr>
+      <w:r>
+        <w:rPr>
+          <w:rFonts w:ascii="Times New Roman" w:eastAsia="Times New Roman" w:hAnsi="Times New Roman" w:cs="Times New Roman"/>
+          <w:color w:val="000000"/>
+          <w:lang w:eastAsia="fr-FR"/>
+        </w:rPr>
+        <w:br/>
+      </w:r>
+      <w:r>
+        <w:rPr>
+          <w:rFonts w:ascii="Times New Roman" w:eastAsia="Times New Roman" w:hAnsi="Times New Roman" w:cs="Times New Roman"/>
+          <w:color w:val="000000"/>
+          <w:lang w:eastAsia="fr-FR"/>
+        </w:rPr>
+        <w:br/>
+      </w:r>
+    </w:p>
+    <w:p>
+      <w:pPr>
+        <w:numPr>
+          <w:ilvl w:val="0"/>
+          <w:numId w:val="11"/>
+        </w:numPr>
+        <w:ind w:left="787"/>
+        <w:textAlignment w:val="baseline"/>
+        <w:rPr>
+          <w:rFonts w:ascii="Calibri" w:eastAsia="Times New Roman" w:hAnsi="Calibri" w:cs="Calibri"/>
           <w:b/>
           <w:bCs/>
+          <w:color w:val="000000"/>
+          <w:sz w:val="32"/>
+          <w:szCs w:val="32"/>
+          <w:lang w:eastAsia="fr-FR"/>
+        </w:rPr>
+      </w:pPr>
+      <w:r>
+        <w:rPr>
+          <w:rFonts w:ascii="Calibri" w:eastAsia="Times New Roman" w:hAnsi="Calibri" w:cs="Calibri"/>
+          <w:b/>
+          <w:bCs/>
+          <w:color w:val="000000"/>
+          <w:sz w:val="32"/>
+          <w:szCs w:val="32"/>
+          <w:lang w:eastAsia="fr-FR"/>
+        </w:rPr>
+        <w:t>Résultat :</w:t>
+      </w:r>
+    </w:p>
+    <w:p>
+      <w:pPr>
+        <w:rPr>
+          <w:rFonts w:ascii="Times New Roman" w:eastAsia="Times New Roman" w:hAnsi="Times New Roman" w:cs="Times New Roman"/>
+          <w:color w:val="000000"/>
+          <w:lang w:eastAsia="fr-FR"/>
+        </w:rPr>
+      </w:pPr>
+    </w:p>
+    <w:p>
+      <w:pPr>
+        <w:rPr>
+          <w:rFonts w:ascii="Times New Roman" w:eastAsia="Times New Roman" w:hAnsi="Times New Roman" w:cs="Times New Roman"/>
+          <w:color w:val="000000"/>
+          <w:lang w:eastAsia="fr-FR"/>
+        </w:rPr>
+      </w:pPr>
+      <w:r>
+        <w:rPr>
+          <w:rFonts w:ascii="Calibri" w:eastAsia="Times New Roman" w:hAnsi="Calibri" w:cs="Calibri"/>
+          <w:color w:val="000000"/>
           <w:sz w:val="28"/>
           <w:szCs w:val="28"/>
-        </w:rPr>
-        <w:t>models</w:t>
-      </w:r>
-      <w:proofErr w:type="spellEnd"/>
-      <w:r>
-        <w:rPr>
-          <w:b/>
-          <w:bCs/>
-          <w:sz w:val="28"/>
-          <w:szCs w:val="28"/>
-        </w:rPr>
-        <w:t>) :</w:t>
-      </w:r>
-    </w:p>
-    <w:p>
-      <w:pPr>
-        <w:tabs>
-          <w:tab w:val="left" w:pos="1733"/>
-        </w:tabs>
-        <w:rPr>
-          <w:b/>
-          <w:bCs/>
-          <w:sz w:val="28"/>
-          <w:szCs w:val="28"/>
-        </w:rPr>
-      </w:pPr>
-      <w:r>
-        <w:rPr>
-          <w:b/>
-          <w:bCs/>
-          <w:sz w:val="28"/>
-          <w:szCs w:val="28"/>
-        </w:rPr>
-        <w:tab/>
-        <w:t>A completer</w:t>
-      </w:r>
-      <w:r>
-        <w:rPr>
-          <w:b/>
-          <w:bCs/>
-          <w:sz w:val="28"/>
-          <w:szCs w:val="28"/>
-        </w:rPr>
-        <w:t>.</w:t>
-      </w:r>
-    </w:p>
-    <w:p>
-      <w:pPr>
-        <w:pStyle w:val="Paragraphedeliste"/>
-        <w:numPr>
-          <w:ilvl w:val="0"/>
-          <w:numId w:val="1"/>
-        </w:numPr>
-      </w:pPr>
-      <w:r>
-        <w:t>Résultat :</w:t>
-      </w:r>
+          <w:lang w:eastAsia="fr-FR"/>
+        </w:rPr>
+        <w:t>           (A completer)</w:t>
+      </w:r>
+    </w:p>
+    <w:p>
+      <w:pPr>
+        <w:spacing w:after="240"/>
+        <w:rPr>
+          <w:rFonts w:ascii="Times New Roman" w:eastAsia="Times New Roman" w:hAnsi="Times New Roman" w:cs="Times New Roman"/>
+          <w:lang w:eastAsia="fr-FR"/>
+        </w:rPr>
+      </w:pPr>
     </w:p>
     <w:p/>
     <w:sectPr>
@@ -500,6 +807,232 @@
 <file path=word/numbering.xml><?xml version="1.0" encoding="utf-8"?>
 <w:numbering xmlns:wpc="http://schemas.microsoft.com/office/word/2010/wordprocessingCanvas" xmlns:cx="http://schemas.microsoft.com/office/drawing/2014/chartex" xmlns:cx1="http://schemas.microsoft.com/office/drawing/2015/9/8/chartex" xmlns:cx2="http://schemas.microsoft.com/office/drawing/2015/10/21/chartex" xmlns:cx3="http://schemas.microsoft.com/office/drawing/2016/5/9/chartex" xmlns:cx4="http://schemas.microsoft.com/office/drawing/2016/5/10/chartex" xmlns:cx5="http://schemas.microsoft.com/office/drawing/2016/5/11/chartex" xmlns:cx6="http://schemas.microsoft.com/office/drawing/2016/5/12/chartex" xmlns:cx7="http://schemas.microsoft.com/office/drawing/2016/5/13/chartex" xmlns:cx8="http://schemas.microsoft.com/office/drawing/2016/5/14/chartex" xmlns:mc="http://schemas.openxmlformats.org/markup-compatibility/2006" xmlns:aink="http://schemas.microsoft.com/office/drawing/2016/ink" xmlns:am3d="http://schemas.microsoft.com/office/drawing/2017/model3d" xmlns:o="urn:schemas-microsoft-com:office:office" xmlns:r="http://schemas.openxmlformats.org/officeDocument/2006/relationships" xmlns:m="http://schemas.openxmlformats.org/officeDocument/2006/math" xmlns:v="urn:schemas-microsoft-com:vml" xmlns:wp14="http://schemas.microsoft.com/office/word/2010/wordprocessingDrawing" xmlns:wp="http://schemas.openxmlformats.org/drawingml/2006/wordprocessingDrawing" xmlns:w10="urn:schemas-microsoft-com:office:word" xmlns:w="http://schemas.openxmlformats.org/wordprocessingml/2006/main" xmlns:w14="http://schemas.microsoft.com/office/word/2010/wordml" xmlns:w15="http://schemas.microsoft.com/office/word/2012/wordml" xmlns:w16cex="http://schemas.microsoft.com/office/word/2018/wordml/cex" xmlns:w16cid="http://schemas.microsoft.com/office/word/2016/wordml/cid" xmlns:w16="http://schemas.microsoft.com/office/word/2018/wordml" xmlns:w16se="http://schemas.microsoft.com/office/word/2015/wordml/symex" xmlns:wpg="http://schemas.microsoft.com/office/word/2010/wordprocessingGroup" xmlns:wpi="http://schemas.microsoft.com/office/word/2010/wordprocessingInk" xmlns:wne="http://schemas.microsoft.com/office/word/2006/wordml" xmlns:wps="http://schemas.microsoft.com/office/word/2010/wordprocessingShape" mc:Ignorable="w14 w15 w16se w16cid w16 w16cex wp14">
   <w:abstractNum w:abstractNumId="0" w15:restartNumberingAfterBreak="0">
+    <w:nsid w:val="05A41E68"/>
+    <w:multiLevelType w:val="multilevel"/>
+    <w:tmpl w:val="42EA7C00"/>
+    <w:lvl w:ilvl="0">
+      <w:start w:val="2"/>
+      <w:numFmt w:val="decimal"/>
+      <w:lvlText w:val="%1."/>
+      <w:lvlJc w:val="left"/>
+      <w:pPr>
+        <w:tabs>
+          <w:tab w:val="num" w:pos="720"/>
+        </w:tabs>
+        <w:ind w:left="720" w:hanging="360"/>
+      </w:pPr>
+    </w:lvl>
+    <w:lvl w:ilvl="1" w:tentative="1">
+      <w:start w:val="1"/>
+      <w:numFmt w:val="decimal"/>
+      <w:lvlText w:val="%2."/>
+      <w:lvlJc w:val="left"/>
+      <w:pPr>
+        <w:tabs>
+          <w:tab w:val="num" w:pos="1440"/>
+        </w:tabs>
+        <w:ind w:left="1440" w:hanging="360"/>
+      </w:pPr>
+    </w:lvl>
+    <w:lvl w:ilvl="2" w:tentative="1">
+      <w:start w:val="1"/>
+      <w:numFmt w:val="decimal"/>
+      <w:lvlText w:val="%3."/>
+      <w:lvlJc w:val="left"/>
+      <w:pPr>
+        <w:tabs>
+          <w:tab w:val="num" w:pos="2160"/>
+        </w:tabs>
+        <w:ind w:left="2160" w:hanging="360"/>
+      </w:pPr>
+    </w:lvl>
+    <w:lvl w:ilvl="3" w:tentative="1">
+      <w:start w:val="1"/>
+      <w:numFmt w:val="decimal"/>
+      <w:lvlText w:val="%4."/>
+      <w:lvlJc w:val="left"/>
+      <w:pPr>
+        <w:tabs>
+          <w:tab w:val="num" w:pos="2880"/>
+        </w:tabs>
+        <w:ind w:left="2880" w:hanging="360"/>
+      </w:pPr>
+    </w:lvl>
+    <w:lvl w:ilvl="4" w:tentative="1">
+      <w:start w:val="1"/>
+      <w:numFmt w:val="decimal"/>
+      <w:lvlText w:val="%5."/>
+      <w:lvlJc w:val="left"/>
+      <w:pPr>
+        <w:tabs>
+          <w:tab w:val="num" w:pos="3600"/>
+        </w:tabs>
+        <w:ind w:left="3600" w:hanging="360"/>
+      </w:pPr>
+    </w:lvl>
+    <w:lvl w:ilvl="5" w:tentative="1">
+      <w:start w:val="1"/>
+      <w:numFmt w:val="decimal"/>
+      <w:lvlText w:val="%6."/>
+      <w:lvlJc w:val="left"/>
+      <w:pPr>
+        <w:tabs>
+          <w:tab w:val="num" w:pos="4320"/>
+        </w:tabs>
+        <w:ind w:left="4320" w:hanging="360"/>
+      </w:pPr>
+    </w:lvl>
+    <w:lvl w:ilvl="6" w:tentative="1">
+      <w:start w:val="1"/>
+      <w:numFmt w:val="decimal"/>
+      <w:lvlText w:val="%7."/>
+      <w:lvlJc w:val="left"/>
+      <w:pPr>
+        <w:tabs>
+          <w:tab w:val="num" w:pos="5040"/>
+        </w:tabs>
+        <w:ind w:left="5040" w:hanging="360"/>
+      </w:pPr>
+    </w:lvl>
+    <w:lvl w:ilvl="7" w:tentative="1">
+      <w:start w:val="1"/>
+      <w:numFmt w:val="decimal"/>
+      <w:lvlText w:val="%8."/>
+      <w:lvlJc w:val="left"/>
+      <w:pPr>
+        <w:tabs>
+          <w:tab w:val="num" w:pos="5760"/>
+        </w:tabs>
+        <w:ind w:left="5760" w:hanging="360"/>
+      </w:pPr>
+    </w:lvl>
+    <w:lvl w:ilvl="8" w:tentative="1">
+      <w:start w:val="1"/>
+      <w:numFmt w:val="decimal"/>
+      <w:lvlText w:val="%9."/>
+      <w:lvlJc w:val="left"/>
+      <w:pPr>
+        <w:tabs>
+          <w:tab w:val="num" w:pos="6480"/>
+        </w:tabs>
+        <w:ind w:left="6480" w:hanging="360"/>
+      </w:pPr>
+    </w:lvl>
+  </w:abstractNum>
+  <w:abstractNum w:abstractNumId="1" w15:restartNumberingAfterBreak="0">
+    <w:nsid w:val="15633310"/>
+    <w:multiLevelType w:val="multilevel"/>
+    <w:tmpl w:val="518E47A2"/>
+    <w:lvl w:ilvl="0">
+      <w:start w:val="1"/>
+      <w:numFmt w:val="decimal"/>
+      <w:lvlText w:val="%1."/>
+      <w:lvlJc w:val="left"/>
+      <w:pPr>
+        <w:tabs>
+          <w:tab w:val="num" w:pos="720"/>
+        </w:tabs>
+        <w:ind w:left="720" w:hanging="360"/>
+      </w:pPr>
+    </w:lvl>
+    <w:lvl w:ilvl="1" w:tentative="1">
+      <w:start w:val="1"/>
+      <w:numFmt w:val="decimal"/>
+      <w:lvlText w:val="%2."/>
+      <w:lvlJc w:val="left"/>
+      <w:pPr>
+        <w:tabs>
+          <w:tab w:val="num" w:pos="1440"/>
+        </w:tabs>
+        <w:ind w:left="1440" w:hanging="360"/>
+      </w:pPr>
+    </w:lvl>
+    <w:lvl w:ilvl="2" w:tentative="1">
+      <w:start w:val="1"/>
+      <w:numFmt w:val="decimal"/>
+      <w:lvlText w:val="%3."/>
+      <w:lvlJc w:val="left"/>
+      <w:pPr>
+        <w:tabs>
+          <w:tab w:val="num" w:pos="2160"/>
+        </w:tabs>
+        <w:ind w:left="2160" w:hanging="360"/>
+      </w:pPr>
+    </w:lvl>
+    <w:lvl w:ilvl="3" w:tentative="1">
+      <w:start w:val="1"/>
+      <w:numFmt w:val="decimal"/>
+      <w:lvlText w:val="%4."/>
+      <w:lvlJc w:val="left"/>
+      <w:pPr>
+        <w:tabs>
+          <w:tab w:val="num" w:pos="2880"/>
+        </w:tabs>
+        <w:ind w:left="2880" w:hanging="360"/>
+      </w:pPr>
+    </w:lvl>
+    <w:lvl w:ilvl="4" w:tentative="1">
+      <w:start w:val="1"/>
+      <w:numFmt w:val="decimal"/>
+      <w:lvlText w:val="%5."/>
+      <w:lvlJc w:val="left"/>
+      <w:pPr>
+        <w:tabs>
+          <w:tab w:val="num" w:pos="3600"/>
+        </w:tabs>
+        <w:ind w:left="3600" w:hanging="360"/>
+      </w:pPr>
+    </w:lvl>
+    <w:lvl w:ilvl="5" w:tentative="1">
+      <w:start w:val="1"/>
+      <w:numFmt w:val="decimal"/>
+      <w:lvlText w:val="%6."/>
+      <w:lvlJc w:val="left"/>
+      <w:pPr>
+        <w:tabs>
+          <w:tab w:val="num" w:pos="4320"/>
+        </w:tabs>
+        <w:ind w:left="4320" w:hanging="360"/>
+      </w:pPr>
+    </w:lvl>
+    <w:lvl w:ilvl="6" w:tentative="1">
+      <w:start w:val="1"/>
+      <w:numFmt w:val="decimal"/>
+      <w:lvlText w:val="%7."/>
+      <w:lvlJc w:val="left"/>
+      <w:pPr>
+        <w:tabs>
+          <w:tab w:val="num" w:pos="5040"/>
+        </w:tabs>
+        <w:ind w:left="5040" w:hanging="360"/>
+      </w:pPr>
+    </w:lvl>
+    <w:lvl w:ilvl="7" w:tentative="1">
+      <w:start w:val="1"/>
+      <w:numFmt w:val="decimal"/>
+      <w:lvlText w:val="%8."/>
+      <w:lvlJc w:val="left"/>
+      <w:pPr>
+        <w:tabs>
+          <w:tab w:val="num" w:pos="5760"/>
+        </w:tabs>
+        <w:ind w:left="5760" w:hanging="360"/>
+      </w:pPr>
+    </w:lvl>
+    <w:lvl w:ilvl="8" w:tentative="1">
+      <w:start w:val="1"/>
+      <w:numFmt w:val="decimal"/>
+      <w:lvlText w:val="%9."/>
+      <w:lvlJc w:val="left"/>
+      <w:pPr>
+        <w:tabs>
+          <w:tab w:val="num" w:pos="6480"/>
+        </w:tabs>
+        <w:ind w:left="6480" w:hanging="360"/>
+      </w:pPr>
+    </w:lvl>
+  </w:abstractNum>
+  <w:abstractNum w:abstractNumId="2" w15:restartNumberingAfterBreak="0">
     <w:nsid w:val="19911590"/>
     <w:multiLevelType w:val="hybridMultilevel"/>
     <w:tmpl w:val="3194477A"/>
@@ -585,7 +1118,7 @@
       </w:pPr>
     </w:lvl>
   </w:abstractNum>
-  <w:abstractNum w:abstractNumId="1" w15:restartNumberingAfterBreak="0">
+  <w:abstractNum w:abstractNumId="3" w15:restartNumberingAfterBreak="0">
     <w:nsid w:val="2CE04C00"/>
     <w:multiLevelType w:val="hybridMultilevel"/>
     <w:tmpl w:val="38F43E50"/>
@@ -671,7 +1204,233 @@
       </w:pPr>
     </w:lvl>
   </w:abstractNum>
-  <w:abstractNum w:abstractNumId="2" w15:restartNumberingAfterBreak="0">
+  <w:abstractNum w:abstractNumId="4" w15:restartNumberingAfterBreak="0">
+    <w:nsid w:val="40B05378"/>
+    <w:multiLevelType w:val="hybridMultilevel"/>
+    <w:tmpl w:val="CF687E10"/>
+    <w:lvl w:ilvl="0" w:tplc="C858742A">
+      <w:start w:val="3"/>
+      <w:numFmt w:val="upperRoman"/>
+      <w:lvlText w:val="%1."/>
+      <w:lvlJc w:val="right"/>
+      <w:pPr>
+        <w:tabs>
+          <w:tab w:val="num" w:pos="720"/>
+        </w:tabs>
+        <w:ind w:left="720" w:hanging="360"/>
+      </w:pPr>
+    </w:lvl>
+    <w:lvl w:ilvl="1" w:tplc="EBACA654" w:tentative="1">
+      <w:start w:val="1"/>
+      <w:numFmt w:val="decimal"/>
+      <w:lvlText w:val="%2."/>
+      <w:lvlJc w:val="left"/>
+      <w:pPr>
+        <w:tabs>
+          <w:tab w:val="num" w:pos="1440"/>
+        </w:tabs>
+        <w:ind w:left="1440" w:hanging="360"/>
+      </w:pPr>
+    </w:lvl>
+    <w:lvl w:ilvl="2" w:tplc="5BB80240" w:tentative="1">
+      <w:start w:val="1"/>
+      <w:numFmt w:val="decimal"/>
+      <w:lvlText w:val="%3."/>
+      <w:lvlJc w:val="left"/>
+      <w:pPr>
+        <w:tabs>
+          <w:tab w:val="num" w:pos="2160"/>
+        </w:tabs>
+        <w:ind w:left="2160" w:hanging="360"/>
+      </w:pPr>
+    </w:lvl>
+    <w:lvl w:ilvl="3" w:tplc="A9464F02" w:tentative="1">
+      <w:start w:val="1"/>
+      <w:numFmt w:val="decimal"/>
+      <w:lvlText w:val="%4."/>
+      <w:lvlJc w:val="left"/>
+      <w:pPr>
+        <w:tabs>
+          <w:tab w:val="num" w:pos="2880"/>
+        </w:tabs>
+        <w:ind w:left="2880" w:hanging="360"/>
+      </w:pPr>
+    </w:lvl>
+    <w:lvl w:ilvl="4" w:tplc="51E2AA54" w:tentative="1">
+      <w:start w:val="1"/>
+      <w:numFmt w:val="decimal"/>
+      <w:lvlText w:val="%5."/>
+      <w:lvlJc w:val="left"/>
+      <w:pPr>
+        <w:tabs>
+          <w:tab w:val="num" w:pos="3600"/>
+        </w:tabs>
+        <w:ind w:left="3600" w:hanging="360"/>
+      </w:pPr>
+    </w:lvl>
+    <w:lvl w:ilvl="5" w:tplc="02BAEB66" w:tentative="1">
+      <w:start w:val="1"/>
+      <w:numFmt w:val="decimal"/>
+      <w:lvlText w:val="%6."/>
+      <w:lvlJc w:val="left"/>
+      <w:pPr>
+        <w:tabs>
+          <w:tab w:val="num" w:pos="4320"/>
+        </w:tabs>
+        <w:ind w:left="4320" w:hanging="360"/>
+      </w:pPr>
+    </w:lvl>
+    <w:lvl w:ilvl="6" w:tplc="6DBE7444" w:tentative="1">
+      <w:start w:val="1"/>
+      <w:numFmt w:val="decimal"/>
+      <w:lvlText w:val="%7."/>
+      <w:lvlJc w:val="left"/>
+      <w:pPr>
+        <w:tabs>
+          <w:tab w:val="num" w:pos="5040"/>
+        </w:tabs>
+        <w:ind w:left="5040" w:hanging="360"/>
+      </w:pPr>
+    </w:lvl>
+    <w:lvl w:ilvl="7" w:tplc="D55E11E6" w:tentative="1">
+      <w:start w:val="1"/>
+      <w:numFmt w:val="decimal"/>
+      <w:lvlText w:val="%8."/>
+      <w:lvlJc w:val="left"/>
+      <w:pPr>
+        <w:tabs>
+          <w:tab w:val="num" w:pos="5760"/>
+        </w:tabs>
+        <w:ind w:left="5760" w:hanging="360"/>
+      </w:pPr>
+    </w:lvl>
+    <w:lvl w:ilvl="8" w:tplc="F38A7C32" w:tentative="1">
+      <w:start w:val="1"/>
+      <w:numFmt w:val="decimal"/>
+      <w:lvlText w:val="%9."/>
+      <w:lvlJc w:val="left"/>
+      <w:pPr>
+        <w:tabs>
+          <w:tab w:val="num" w:pos="6480"/>
+        </w:tabs>
+        <w:ind w:left="6480" w:hanging="360"/>
+      </w:pPr>
+    </w:lvl>
+  </w:abstractNum>
+  <w:abstractNum w:abstractNumId="5" w15:restartNumberingAfterBreak="0">
+    <w:nsid w:val="46E61898"/>
+    <w:multiLevelType w:val="multilevel"/>
+    <w:tmpl w:val="5BB23668"/>
+    <w:lvl w:ilvl="0">
+      <w:start w:val="2"/>
+      <w:numFmt w:val="decimal"/>
+      <w:lvlText w:val="%1."/>
+      <w:lvlJc w:val="left"/>
+      <w:pPr>
+        <w:tabs>
+          <w:tab w:val="num" w:pos="720"/>
+        </w:tabs>
+        <w:ind w:left="720" w:hanging="360"/>
+      </w:pPr>
+    </w:lvl>
+    <w:lvl w:ilvl="1" w:tentative="1">
+      <w:start w:val="1"/>
+      <w:numFmt w:val="decimal"/>
+      <w:lvlText w:val="%2."/>
+      <w:lvlJc w:val="left"/>
+      <w:pPr>
+        <w:tabs>
+          <w:tab w:val="num" w:pos="1440"/>
+        </w:tabs>
+        <w:ind w:left="1440" w:hanging="360"/>
+      </w:pPr>
+    </w:lvl>
+    <w:lvl w:ilvl="2" w:tentative="1">
+      <w:start w:val="1"/>
+      <w:numFmt w:val="decimal"/>
+      <w:lvlText w:val="%3."/>
+      <w:lvlJc w:val="left"/>
+      <w:pPr>
+        <w:tabs>
+          <w:tab w:val="num" w:pos="2160"/>
+        </w:tabs>
+        <w:ind w:left="2160" w:hanging="360"/>
+      </w:pPr>
+    </w:lvl>
+    <w:lvl w:ilvl="3" w:tentative="1">
+      <w:start w:val="1"/>
+      <w:numFmt w:val="decimal"/>
+      <w:lvlText w:val="%4."/>
+      <w:lvlJc w:val="left"/>
+      <w:pPr>
+        <w:tabs>
+          <w:tab w:val="num" w:pos="2880"/>
+        </w:tabs>
+        <w:ind w:left="2880" w:hanging="360"/>
+      </w:pPr>
+    </w:lvl>
+    <w:lvl w:ilvl="4" w:tentative="1">
+      <w:start w:val="1"/>
+      <w:numFmt w:val="decimal"/>
+      <w:lvlText w:val="%5."/>
+      <w:lvlJc w:val="left"/>
+      <w:pPr>
+        <w:tabs>
+          <w:tab w:val="num" w:pos="3600"/>
+        </w:tabs>
+        <w:ind w:left="3600" w:hanging="360"/>
+      </w:pPr>
+    </w:lvl>
+    <w:lvl w:ilvl="5" w:tentative="1">
+      <w:start w:val="1"/>
+      <w:numFmt w:val="decimal"/>
+      <w:lvlText w:val="%6."/>
+      <w:lvlJc w:val="left"/>
+      <w:pPr>
+        <w:tabs>
+          <w:tab w:val="num" w:pos="4320"/>
+        </w:tabs>
+        <w:ind w:left="4320" w:hanging="360"/>
+      </w:pPr>
+    </w:lvl>
+    <w:lvl w:ilvl="6" w:tentative="1">
+      <w:start w:val="1"/>
+      <w:numFmt w:val="decimal"/>
+      <w:lvlText w:val="%7."/>
+      <w:lvlJc w:val="left"/>
+      <w:pPr>
+        <w:tabs>
+          <w:tab w:val="num" w:pos="5040"/>
+        </w:tabs>
+        <w:ind w:left="5040" w:hanging="360"/>
+      </w:pPr>
+    </w:lvl>
+    <w:lvl w:ilvl="7" w:tentative="1">
+      <w:start w:val="1"/>
+      <w:numFmt w:val="decimal"/>
+      <w:lvlText w:val="%8."/>
+      <w:lvlJc w:val="left"/>
+      <w:pPr>
+        <w:tabs>
+          <w:tab w:val="num" w:pos="5760"/>
+        </w:tabs>
+        <w:ind w:left="5760" w:hanging="360"/>
+      </w:pPr>
+    </w:lvl>
+    <w:lvl w:ilvl="8" w:tentative="1">
+      <w:start w:val="1"/>
+      <w:numFmt w:val="decimal"/>
+      <w:lvlText w:val="%9."/>
+      <w:lvlJc w:val="left"/>
+      <w:pPr>
+        <w:tabs>
+          <w:tab w:val="num" w:pos="6480"/>
+        </w:tabs>
+        <w:ind w:left="6480" w:hanging="360"/>
+      </w:pPr>
+    </w:lvl>
+  </w:abstractNum>
+  <w:abstractNum w:abstractNumId="6" w15:restartNumberingAfterBreak="0">
     <w:nsid w:val="48702E85"/>
     <w:multiLevelType w:val="hybridMultilevel"/>
     <w:tmpl w:val="C34A885A"/>
@@ -757,7 +1516,233 @@
       </w:pPr>
     </w:lvl>
   </w:abstractNum>
-  <w:abstractNum w:abstractNumId="3" w15:restartNumberingAfterBreak="0">
+  <w:abstractNum w:abstractNumId="7" w15:restartNumberingAfterBreak="0">
+    <w:nsid w:val="53360936"/>
+    <w:multiLevelType w:val="multilevel"/>
+    <w:tmpl w:val="0F9EA6DE"/>
+    <w:lvl w:ilvl="0">
+      <w:start w:val="1"/>
+      <w:numFmt w:val="decimal"/>
+      <w:lvlText w:val="%1."/>
+      <w:lvlJc w:val="left"/>
+      <w:pPr>
+        <w:tabs>
+          <w:tab w:val="num" w:pos="720"/>
+        </w:tabs>
+        <w:ind w:left="720" w:hanging="360"/>
+      </w:pPr>
+    </w:lvl>
+    <w:lvl w:ilvl="1" w:tentative="1">
+      <w:start w:val="1"/>
+      <w:numFmt w:val="decimal"/>
+      <w:lvlText w:val="%2."/>
+      <w:lvlJc w:val="left"/>
+      <w:pPr>
+        <w:tabs>
+          <w:tab w:val="num" w:pos="1440"/>
+        </w:tabs>
+        <w:ind w:left="1440" w:hanging="360"/>
+      </w:pPr>
+    </w:lvl>
+    <w:lvl w:ilvl="2" w:tentative="1">
+      <w:start w:val="1"/>
+      <w:numFmt w:val="decimal"/>
+      <w:lvlText w:val="%3."/>
+      <w:lvlJc w:val="left"/>
+      <w:pPr>
+        <w:tabs>
+          <w:tab w:val="num" w:pos="2160"/>
+        </w:tabs>
+        <w:ind w:left="2160" w:hanging="360"/>
+      </w:pPr>
+    </w:lvl>
+    <w:lvl w:ilvl="3" w:tentative="1">
+      <w:start w:val="1"/>
+      <w:numFmt w:val="decimal"/>
+      <w:lvlText w:val="%4."/>
+      <w:lvlJc w:val="left"/>
+      <w:pPr>
+        <w:tabs>
+          <w:tab w:val="num" w:pos="2880"/>
+        </w:tabs>
+        <w:ind w:left="2880" w:hanging="360"/>
+      </w:pPr>
+    </w:lvl>
+    <w:lvl w:ilvl="4" w:tentative="1">
+      <w:start w:val="1"/>
+      <w:numFmt w:val="decimal"/>
+      <w:lvlText w:val="%5."/>
+      <w:lvlJc w:val="left"/>
+      <w:pPr>
+        <w:tabs>
+          <w:tab w:val="num" w:pos="3600"/>
+        </w:tabs>
+        <w:ind w:left="3600" w:hanging="360"/>
+      </w:pPr>
+    </w:lvl>
+    <w:lvl w:ilvl="5" w:tentative="1">
+      <w:start w:val="1"/>
+      <w:numFmt w:val="decimal"/>
+      <w:lvlText w:val="%6."/>
+      <w:lvlJc w:val="left"/>
+      <w:pPr>
+        <w:tabs>
+          <w:tab w:val="num" w:pos="4320"/>
+        </w:tabs>
+        <w:ind w:left="4320" w:hanging="360"/>
+      </w:pPr>
+    </w:lvl>
+    <w:lvl w:ilvl="6" w:tentative="1">
+      <w:start w:val="1"/>
+      <w:numFmt w:val="decimal"/>
+      <w:lvlText w:val="%7."/>
+      <w:lvlJc w:val="left"/>
+      <w:pPr>
+        <w:tabs>
+          <w:tab w:val="num" w:pos="5040"/>
+        </w:tabs>
+        <w:ind w:left="5040" w:hanging="360"/>
+      </w:pPr>
+    </w:lvl>
+    <w:lvl w:ilvl="7" w:tentative="1">
+      <w:start w:val="1"/>
+      <w:numFmt w:val="decimal"/>
+      <w:lvlText w:val="%8."/>
+      <w:lvlJc w:val="left"/>
+      <w:pPr>
+        <w:tabs>
+          <w:tab w:val="num" w:pos="5760"/>
+        </w:tabs>
+        <w:ind w:left="5760" w:hanging="360"/>
+      </w:pPr>
+    </w:lvl>
+    <w:lvl w:ilvl="8" w:tentative="1">
+      <w:start w:val="1"/>
+      <w:numFmt w:val="decimal"/>
+      <w:lvlText w:val="%9."/>
+      <w:lvlJc w:val="left"/>
+      <w:pPr>
+        <w:tabs>
+          <w:tab w:val="num" w:pos="6480"/>
+        </w:tabs>
+        <w:ind w:left="6480" w:hanging="360"/>
+      </w:pPr>
+    </w:lvl>
+  </w:abstractNum>
+  <w:abstractNum w:abstractNumId="8" w15:restartNumberingAfterBreak="0">
+    <w:nsid w:val="53FA5927"/>
+    <w:multiLevelType w:val="multilevel"/>
+    <w:tmpl w:val="07D85D0C"/>
+    <w:lvl w:ilvl="0">
+      <w:start w:val="1"/>
+      <w:numFmt w:val="decimal"/>
+      <w:lvlText w:val="%1."/>
+      <w:lvlJc w:val="left"/>
+      <w:pPr>
+        <w:tabs>
+          <w:tab w:val="num" w:pos="720"/>
+        </w:tabs>
+        <w:ind w:left="720" w:hanging="360"/>
+      </w:pPr>
+    </w:lvl>
+    <w:lvl w:ilvl="1" w:tentative="1">
+      <w:start w:val="1"/>
+      <w:numFmt w:val="decimal"/>
+      <w:lvlText w:val="%2."/>
+      <w:lvlJc w:val="left"/>
+      <w:pPr>
+        <w:tabs>
+          <w:tab w:val="num" w:pos="1440"/>
+        </w:tabs>
+        <w:ind w:left="1440" w:hanging="360"/>
+      </w:pPr>
+    </w:lvl>
+    <w:lvl w:ilvl="2" w:tentative="1">
+      <w:start w:val="1"/>
+      <w:numFmt w:val="decimal"/>
+      <w:lvlText w:val="%3."/>
+      <w:lvlJc w:val="left"/>
+      <w:pPr>
+        <w:tabs>
+          <w:tab w:val="num" w:pos="2160"/>
+        </w:tabs>
+        <w:ind w:left="2160" w:hanging="360"/>
+      </w:pPr>
+    </w:lvl>
+    <w:lvl w:ilvl="3" w:tentative="1">
+      <w:start w:val="1"/>
+      <w:numFmt w:val="decimal"/>
+      <w:lvlText w:val="%4."/>
+      <w:lvlJc w:val="left"/>
+      <w:pPr>
+        <w:tabs>
+          <w:tab w:val="num" w:pos="2880"/>
+        </w:tabs>
+        <w:ind w:left="2880" w:hanging="360"/>
+      </w:pPr>
+    </w:lvl>
+    <w:lvl w:ilvl="4" w:tentative="1">
+      <w:start w:val="1"/>
+      <w:numFmt w:val="decimal"/>
+      <w:lvlText w:val="%5."/>
+      <w:lvlJc w:val="left"/>
+      <w:pPr>
+        <w:tabs>
+          <w:tab w:val="num" w:pos="3600"/>
+        </w:tabs>
+        <w:ind w:left="3600" w:hanging="360"/>
+      </w:pPr>
+    </w:lvl>
+    <w:lvl w:ilvl="5" w:tentative="1">
+      <w:start w:val="1"/>
+      <w:numFmt w:val="decimal"/>
+      <w:lvlText w:val="%6."/>
+      <w:lvlJc w:val="left"/>
+      <w:pPr>
+        <w:tabs>
+          <w:tab w:val="num" w:pos="4320"/>
+        </w:tabs>
+        <w:ind w:left="4320" w:hanging="360"/>
+      </w:pPr>
+    </w:lvl>
+    <w:lvl w:ilvl="6" w:tentative="1">
+      <w:start w:val="1"/>
+      <w:numFmt w:val="decimal"/>
+      <w:lvlText w:val="%7."/>
+      <w:lvlJc w:val="left"/>
+      <w:pPr>
+        <w:tabs>
+          <w:tab w:val="num" w:pos="5040"/>
+        </w:tabs>
+        <w:ind w:left="5040" w:hanging="360"/>
+      </w:pPr>
+    </w:lvl>
+    <w:lvl w:ilvl="7" w:tentative="1">
+      <w:start w:val="1"/>
+      <w:numFmt w:val="decimal"/>
+      <w:lvlText w:val="%8."/>
+      <w:lvlJc w:val="left"/>
+      <w:pPr>
+        <w:tabs>
+          <w:tab w:val="num" w:pos="5760"/>
+        </w:tabs>
+        <w:ind w:left="5760" w:hanging="360"/>
+      </w:pPr>
+    </w:lvl>
+    <w:lvl w:ilvl="8" w:tentative="1">
+      <w:start w:val="1"/>
+      <w:numFmt w:val="decimal"/>
+      <w:lvlText w:val="%9."/>
+      <w:lvlJc w:val="left"/>
+      <w:pPr>
+        <w:tabs>
+          <w:tab w:val="num" w:pos="6480"/>
+        </w:tabs>
+        <w:ind w:left="6480" w:hanging="360"/>
+      </w:pPr>
+    </w:lvl>
+  </w:abstractNum>
+  <w:abstractNum w:abstractNumId="9" w15:restartNumberingAfterBreak="0">
     <w:nsid w:val="73653979"/>
     <w:multiLevelType w:val="hybridMultilevel"/>
     <w:tmpl w:val="6EC883BC"/>
@@ -846,17 +1831,172 @@
       </w:pPr>
     </w:lvl>
   </w:abstractNum>
+  <w:abstractNum w:abstractNumId="10" w15:restartNumberingAfterBreak="0">
+    <w:nsid w:val="7932396F"/>
+    <w:multiLevelType w:val="hybridMultilevel"/>
+    <w:tmpl w:val="48041B74"/>
+    <w:lvl w:ilvl="0" w:tplc="7EEEE096">
+      <w:start w:val="2"/>
+      <w:numFmt w:val="upperRoman"/>
+      <w:lvlText w:val="%1."/>
+      <w:lvlJc w:val="right"/>
+      <w:pPr>
+        <w:tabs>
+          <w:tab w:val="num" w:pos="720"/>
+        </w:tabs>
+        <w:ind w:left="720" w:hanging="360"/>
+      </w:pPr>
+    </w:lvl>
+    <w:lvl w:ilvl="1" w:tplc="9DBA5F8E" w:tentative="1">
+      <w:start w:val="1"/>
+      <w:numFmt w:val="decimal"/>
+      <w:lvlText w:val="%2."/>
+      <w:lvlJc w:val="left"/>
+      <w:pPr>
+        <w:tabs>
+          <w:tab w:val="num" w:pos="1440"/>
+        </w:tabs>
+        <w:ind w:left="1440" w:hanging="360"/>
+      </w:pPr>
+    </w:lvl>
+    <w:lvl w:ilvl="2" w:tplc="2ABE0646" w:tentative="1">
+      <w:start w:val="1"/>
+      <w:numFmt w:val="decimal"/>
+      <w:lvlText w:val="%3."/>
+      <w:lvlJc w:val="left"/>
+      <w:pPr>
+        <w:tabs>
+          <w:tab w:val="num" w:pos="2160"/>
+        </w:tabs>
+        <w:ind w:left="2160" w:hanging="360"/>
+      </w:pPr>
+    </w:lvl>
+    <w:lvl w:ilvl="3" w:tplc="197AD378" w:tentative="1">
+      <w:start w:val="1"/>
+      <w:numFmt w:val="decimal"/>
+      <w:lvlText w:val="%4."/>
+      <w:lvlJc w:val="left"/>
+      <w:pPr>
+        <w:tabs>
+          <w:tab w:val="num" w:pos="2880"/>
+        </w:tabs>
+        <w:ind w:left="2880" w:hanging="360"/>
+      </w:pPr>
+    </w:lvl>
+    <w:lvl w:ilvl="4" w:tplc="5AB2C062" w:tentative="1">
+      <w:start w:val="1"/>
+      <w:numFmt w:val="decimal"/>
+      <w:lvlText w:val="%5."/>
+      <w:lvlJc w:val="left"/>
+      <w:pPr>
+        <w:tabs>
+          <w:tab w:val="num" w:pos="3600"/>
+        </w:tabs>
+        <w:ind w:left="3600" w:hanging="360"/>
+      </w:pPr>
+    </w:lvl>
+    <w:lvl w:ilvl="5" w:tplc="15B655B4" w:tentative="1">
+      <w:start w:val="1"/>
+      <w:numFmt w:val="decimal"/>
+      <w:lvlText w:val="%6."/>
+      <w:lvlJc w:val="left"/>
+      <w:pPr>
+        <w:tabs>
+          <w:tab w:val="num" w:pos="4320"/>
+        </w:tabs>
+        <w:ind w:left="4320" w:hanging="360"/>
+      </w:pPr>
+    </w:lvl>
+    <w:lvl w:ilvl="6" w:tplc="49D28042" w:tentative="1">
+      <w:start w:val="1"/>
+      <w:numFmt w:val="decimal"/>
+      <w:lvlText w:val="%7."/>
+      <w:lvlJc w:val="left"/>
+      <w:pPr>
+        <w:tabs>
+          <w:tab w:val="num" w:pos="5040"/>
+        </w:tabs>
+        <w:ind w:left="5040" w:hanging="360"/>
+      </w:pPr>
+    </w:lvl>
+    <w:lvl w:ilvl="7" w:tplc="FC447612" w:tentative="1">
+      <w:start w:val="1"/>
+      <w:numFmt w:val="decimal"/>
+      <w:lvlText w:val="%8."/>
+      <w:lvlJc w:val="left"/>
+      <w:pPr>
+        <w:tabs>
+          <w:tab w:val="num" w:pos="5760"/>
+        </w:tabs>
+        <w:ind w:left="5760" w:hanging="360"/>
+      </w:pPr>
+    </w:lvl>
+    <w:lvl w:ilvl="8" w:tplc="07EAD986" w:tentative="1">
+      <w:start w:val="1"/>
+      <w:numFmt w:val="decimal"/>
+      <w:lvlText w:val="%9."/>
+      <w:lvlJc w:val="left"/>
+      <w:pPr>
+        <w:tabs>
+          <w:tab w:val="num" w:pos="6480"/>
+        </w:tabs>
+        <w:ind w:left="6480" w:hanging="360"/>
+      </w:pPr>
+    </w:lvl>
+  </w:abstractNum>
   <w:num w:numId="1">
-    <w:abstractNumId w:val="0"/>
+    <w:abstractNumId w:val="2"/>
   </w:num>
   <w:num w:numId="2">
+    <w:abstractNumId w:val="3"/>
+  </w:num>
+  <w:num w:numId="3">
+    <w:abstractNumId w:val="6"/>
+  </w:num>
+  <w:num w:numId="4">
+    <w:abstractNumId w:val="9"/>
+  </w:num>
+  <w:num w:numId="5">
+    <w:abstractNumId w:val="8"/>
+    <w:lvlOverride w:ilvl="0">
+      <w:lvl w:ilvl="0">
+        <w:numFmt w:val="upperRoman"/>
+        <w:lvlText w:val="%1."/>
+        <w:lvlJc w:val="right"/>
+      </w:lvl>
+    </w:lvlOverride>
+  </w:num>
+  <w:num w:numId="6">
     <w:abstractNumId w:val="1"/>
   </w:num>
-  <w:num w:numId="3">
-    <w:abstractNumId w:val="2"/>
+  <w:num w:numId="7">
+    <w:abstractNumId w:val="5"/>
+    <w:lvlOverride w:ilvl="0">
+      <w:lvl w:ilvl="0">
+        <w:numFmt w:val="decimal"/>
+        <w:lvlText w:val="%1."/>
+        <w:lvlJc w:val="left"/>
+      </w:lvl>
+    </w:lvlOverride>
   </w:num>
-  <w:num w:numId="4">
-    <w:abstractNumId w:val="3"/>
+  <w:num w:numId="8">
+    <w:abstractNumId w:val="10"/>
+  </w:num>
+  <w:num w:numId="9">
+    <w:abstractNumId w:val="7"/>
+  </w:num>
+  <w:num w:numId="10">
+    <w:abstractNumId w:val="0"/>
+    <w:lvlOverride w:ilvl="0">
+      <w:lvl w:ilvl="0">
+        <w:numFmt w:val="decimal"/>
+        <w:lvlText w:val="%1."/>
+        <w:lvlJc w:val="left"/>
+      </w:lvl>
+    </w:lvlOverride>
+  </w:num>
+  <w:num w:numId="11">
+    <w:abstractNumId w:val="4"/>
   </w:num>
 </w:numbering>
 </file>
@@ -1293,6 +2433,26 @@
       <w:contextualSpacing/>
     </w:pPr>
   </w:style>
+  <w:style w:type="paragraph" w:styleId="NormalWeb">
+    <w:name w:val="Normal (Web)"/>
+    <w:basedOn w:val="Normal"/>
+    <w:uiPriority w:val="99"/>
+    <w:semiHidden/>
+    <w:unhideWhenUsed/>
+    <w:rsid w:val="00586F5F"/>
+    <w:pPr>
+      <w:spacing w:before="100" w:beforeAutospacing="1" w:after="100" w:afterAutospacing="1"/>
+    </w:pPr>
+    <w:rPr>
+      <w:rFonts w:ascii="Times New Roman" w:eastAsia="Times New Roman" w:hAnsi="Times New Roman" w:cs="Times New Roman"/>
+      <w:lang w:eastAsia="fr-FR"/>
+    </w:rPr>
+  </w:style>
+  <w:style w:type="character" w:customStyle="1" w:styleId="apple-tab-span">
+    <w:name w:val="apple-tab-span"/>
+    <w:basedOn w:val="Policepardfaut"/>
+    <w:rsid w:val="00586F5F"/>
+  </w:style>
 </w:styles>
 </file>
 
@@ -1596,7 +2756,7 @@
 </file>
 
 <file path=customXml/itemProps1.xml><?xml version="1.0" encoding="utf-8"?>
-<ds:datastoreItem xmlns:ds="http://schemas.openxmlformats.org/officeDocument/2006/customXml" ds:itemID="{02743947-406E-064E-B8BD-7B3AD1C27973}">
+<ds:datastoreItem xmlns:ds="http://schemas.openxmlformats.org/officeDocument/2006/customXml" ds:itemID="{B4C76553-90C4-2B45-AC96-9CCDE1626B33}">
   <ds:schemaRefs>
     <ds:schemaRef ds:uri="http://schemas.openxmlformats.org/officeDocument/2006/bibliography"/>
   </ds:schemaRefs>
